--- a/Описание программы docx.docx
+++ b/Описание программы docx.docx
@@ -12,15 +12,7 @@
         <w:rPr>
           <w:lang w:val="ru-RU"/>
         </w:rPr>
-        <w:t>Прил</w:t>
-      </w:r>
-      <w:bookmarkStart w:id="0" w:name="_GoBack"/>
-      <w:bookmarkEnd w:id="0"/>
-      <w:r>
-        <w:rPr>
-          <w:lang w:val="ru-RU"/>
-        </w:rPr>
-        <w:t>ожение написано на C#, с использованием</w:t>
+        <w:t>Приложение написано на C#, с использованием</w:t>
       </w:r>
       <w:r>
         <w:rPr>
@@ -225,7 +217,7 @@
           <v:shape id="_x0000_s1027" type="#_x0000_t75" style="position:absolute;margin-left:-42.75pt;margin-top:20.85pt;width:557.4pt;height:354.45pt;z-index:251659264;mso-position-horizontal-relative:text;mso-position-vertical-relative:text">
             <v:imagedata r:id="rId4" o:title=""/>
           </v:shape>
-          <o:OLEObject Type="Embed" ProgID="Photoshop.Image.18" ShapeID="_x0000_s1027" DrawAspect="Content" ObjectID="_1571744555" r:id="rId5">
+          <o:OLEObject Type="Embed" ProgID="Photoshop.Image.18" ShapeID="_x0000_s1027" DrawAspect="Content" ObjectID="_1571744936" r:id="rId5">
             <o:FieldCodes>\s</o:FieldCodes>
           </o:OLEObject>
         </w:object>
@@ -2179,6 +2171,40 @@
           <w:lang w:val="ru-RU"/>
         </w:rPr>
       </w:pPr>
+      <w:r>
+        <w:rPr>
+          <w:lang w:val="ru-RU"/>
+        </w:rPr>
+        <w:t xml:space="preserve">У.З. АДМИНА </w:t>
+      </w:r>
+    </w:p>
+    <w:p>
+      <w:pPr>
+        <w:rPr>
+          <w:lang w:val="ru-RU"/>
+        </w:rPr>
+      </w:pPr>
+      <w:r>
+        <w:rPr>
+          <w:lang w:val="ru-RU"/>
+        </w:rPr>
+        <w:t xml:space="preserve">Commando </w:t>
+      </w:r>
+    </w:p>
+    <w:p>
+      <w:pPr>
+        <w:rPr>
+          <w:lang w:val="ru-RU"/>
+        </w:rPr>
+      </w:pPr>
+      <w:r>
+        <w:rPr>
+          <w:lang w:val="ru-RU"/>
+        </w:rPr>
+        <w:t>123456</w:t>
+      </w:r>
+      <w:bookmarkStart w:id="0" w:name="_GoBack"/>
+      <w:bookmarkEnd w:id="0"/>
     </w:p>
     <w:p>
       <w:pPr>

--- a/Описание программы docx.docx
+++ b/Описание программы docx.docx
@@ -217,7 +217,7 @@
           <v:shape id="_x0000_s1027" type="#_x0000_t75" style="position:absolute;margin-left:-42.75pt;margin-top:20.85pt;width:557.4pt;height:354.45pt;z-index:251659264;mso-position-horizontal-relative:text;mso-position-vertical-relative:text">
             <v:imagedata r:id="rId4" o:title=""/>
           </v:shape>
-          <o:OLEObject Type="Embed" ProgID="Photoshop.Image.18" ShapeID="_x0000_s1027" DrawAspect="Content" ObjectID="_1571744936" r:id="rId5">
+          <o:OLEObject Type="Embed" ProgID="Photoshop.Image.18" ShapeID="_x0000_s1027" DrawAspect="Content" ObjectID="_1571746208" r:id="rId5">
             <o:FieldCodes>\s</o:FieldCodes>
           </o:OLEObject>
         </w:object>
@@ -665,17 +665,12 @@
         <w:t xml:space="preserve">] </w:t>
       </w:r>
       <w:proofErr w:type="spellStart"/>
-      <w:proofErr w:type="gramStart"/>
       <w:r>
         <w:t>bigint</w:t>
       </w:r>
       <w:proofErr w:type="spellEnd"/>
       <w:r>
-        <w:t xml:space="preserve">  NOT</w:t>
-      </w:r>
-      <w:proofErr w:type="gramEnd"/>
-      <w:r>
-        <w:t xml:space="preserve"> NULL</w:t>
+        <w:t xml:space="preserve">  NOT NULL</w:t>
       </w:r>
     </w:p>
     <w:p>
@@ -691,7 +686,6 @@
         <w:t xml:space="preserve">] </w:t>
       </w:r>
       <w:proofErr w:type="spellStart"/>
-      <w:proofErr w:type="gramStart"/>
       <w:r>
         <w:t>int</w:t>
       </w:r>
@@ -699,7 +693,6 @@
       <w:r>
         <w:t xml:space="preserve">  NULL</w:t>
       </w:r>
-      <w:proofErr w:type="gramEnd"/>
     </w:p>
     <w:p>
       <w:r>
@@ -1074,17 +1067,12 @@
         <w:t xml:space="preserve">[ID] </w:t>
       </w:r>
       <w:proofErr w:type="spellStart"/>
-      <w:proofErr w:type="gramStart"/>
       <w:r>
         <w:t>int</w:t>
       </w:r>
       <w:proofErr w:type="spellEnd"/>
       <w:r>
-        <w:t xml:space="preserve">  NOT</w:t>
-      </w:r>
-      <w:proofErr w:type="gramEnd"/>
-      <w:r>
-        <w:t xml:space="preserve"> NULL</w:t>
+        <w:t xml:space="preserve">  NOT NULL</w:t>
       </w:r>
     </w:p>
     <w:p>
@@ -1102,17 +1090,12 @@
         <w:t xml:space="preserve">[Role] </w:t>
       </w:r>
       <w:proofErr w:type="spellStart"/>
-      <w:proofErr w:type="gramStart"/>
       <w:r>
         <w:t>int</w:t>
       </w:r>
       <w:proofErr w:type="spellEnd"/>
       <w:r>
-        <w:t xml:space="preserve">  NOT</w:t>
-      </w:r>
-      <w:proofErr w:type="gramEnd"/>
-      <w:r>
-        <w:t xml:space="preserve"> NULL</w:t>
+        <w:t xml:space="preserve">  NOT NULL</w:t>
       </w:r>
     </w:p>
     <w:p>
@@ -1145,11 +1128,48 @@
           <w:b/>
           <w:lang w:val="ru-RU"/>
         </w:rPr>
-        <w:t>User</w:t>
-      </w:r>
-      <w:r>
-        <w:rPr>
-          <w:b/>
+        <w:t xml:space="preserve">User </w:t>
+      </w:r>
+      <w:r>
+        <w:rPr>
+          <w:lang w:val="ru-RU"/>
+        </w:rPr>
+        <w:t xml:space="preserve">используется для хранения данных учетных записей работников. Имеется внешний ключ </w:t>
+      </w:r>
+      <w:r>
+        <w:rPr>
+          <w:b/>
+          <w:lang w:val="ru-RU"/>
+        </w:rPr>
+        <w:t>(ID</w:t>
+      </w:r>
+      <w:r>
+        <w:rPr>
+          <w:lang w:val="ru-RU"/>
+        </w:rPr>
+        <w:t xml:space="preserve">), который ссылается на таблицу </w:t>
+      </w:r>
+      <w:r>
+        <w:rPr>
+          <w:b/>
+          <w:lang w:val="ru-RU"/>
+        </w:rPr>
+        <w:t>Employees (ID).</w:t>
+      </w:r>
+      <w:r>
+        <w:rPr>
+          <w:lang w:val="ru-RU"/>
+        </w:rPr>
+        <w:t xml:space="preserve"> Используется отношение 1-to-</w:t>
+      </w:r>
+      <w:r>
+        <w:rPr>
+          <w:lang w:val="ru-RU"/>
+        </w:rPr>
+        <w:t>0...1, т.е у каждого сотрудника</w:t>
+      </w:r>
+      <w:r>
+        <w:rPr>
           <w:lang w:val="ru-RU"/>
         </w:rPr>
         <w:t xml:space="preserve"> </w:t>
@@ -1158,72 +1178,37 @@
         <w:rPr>
           <w:lang w:val="ru-RU"/>
         </w:rPr>
-        <w:t xml:space="preserve">используется для хранения данных учетных записей работников. Имеется внешний ключ </w:t>
-      </w:r>
-      <w:r>
-        <w:rPr>
-          <w:b/>
-          <w:lang w:val="ru-RU"/>
-        </w:rPr>
-        <w:t>(ID</w:t>
-      </w:r>
-      <w:r>
-        <w:rPr>
-          <w:lang w:val="ru-RU"/>
-        </w:rPr>
-        <w:t xml:space="preserve">), который ссылается на таблицу </w:t>
-      </w:r>
-      <w:r>
-        <w:rPr>
-          <w:b/>
-          <w:lang w:val="ru-RU"/>
-        </w:rPr>
-        <w:t>Employees (ID).</w:t>
-      </w:r>
-      <w:r>
-        <w:rPr>
-          <w:lang w:val="ru-RU"/>
-        </w:rPr>
-        <w:t xml:space="preserve"> Используется отношение 1-to-</w:t>
-      </w:r>
-      <w:r>
-        <w:rPr>
-          <w:lang w:val="ru-RU"/>
-        </w:rPr>
-        <w:t>0...1, т.е у каждого сотрудника</w:t>
-      </w:r>
-      <w:r>
-        <w:rPr>
-          <w:lang w:val="ru-RU"/>
-        </w:rPr>
+        <w:t>может быть учетная запись.</w:t>
+      </w:r>
+    </w:p>
+    <w:p>
+      <w:r>
+        <w:rPr>
+          <w:lang w:val="ru-RU"/>
+        </w:rPr>
+        <w:t xml:space="preserve">Таблица </w:t>
+      </w:r>
+      <w:r>
+        <w:rPr>
+          <w:b/>
+          <w:lang w:val="ru-RU"/>
+        </w:rPr>
+        <w:t xml:space="preserve">ExceptionNotes </w:t>
+      </w:r>
+      <w:r>
+        <w:rPr>
+          <w:lang w:val="ru-RU"/>
+        </w:rPr>
+        <w:t>используется для мониторинга исключений, которые могут возникнуть в коде программы. Является</w:t>
+      </w:r>
+      <w:r>
         <w:t xml:space="preserve"> </w:t>
       </w:r>
       <w:r>
         <w:rPr>
           <w:lang w:val="ru-RU"/>
         </w:rPr>
-        <w:t>может быть учетная запись.</w:t>
-      </w:r>
-    </w:p>
-    <w:p>
-      <w:r>
-        <w:rPr>
-          <w:lang w:val="ru-RU"/>
-        </w:rPr>
-        <w:t xml:space="preserve">Таблица </w:t>
-      </w:r>
-      <w:r>
-        <w:rPr>
-          <w:b/>
-          <w:lang w:val="ru-RU"/>
-        </w:rPr>
-        <w:t xml:space="preserve">ExceptionNotes </w:t>
-      </w:r>
-      <w:r>
-        <w:rPr>
-          <w:lang w:val="ru-RU"/>
-        </w:rPr>
-        <w:t>используется для мониторинга исключений, которые могут возникнуть в коде программы. Является</w:t>
+        <w:t>служебной</w:t>
       </w:r>
       <w:r>
         <w:t xml:space="preserve"> </w:t>
@@ -1232,7 +1217,7 @@
         <w:rPr>
           <w:lang w:val="ru-RU"/>
         </w:rPr>
-        <w:t>служебной</w:t>
+        <w:t>и</w:t>
       </w:r>
       <w:r>
         <w:t xml:space="preserve"> </w:t>
@@ -1241,15 +1226,6 @@
         <w:rPr>
           <w:lang w:val="ru-RU"/>
         </w:rPr>
-        <w:t>и</w:t>
-      </w:r>
-      <w:r>
-        <w:t xml:space="preserve"> </w:t>
-      </w:r>
-      <w:r>
-        <w:rPr>
-          <w:lang w:val="ru-RU"/>
-        </w:rPr>
         <w:t>необязательной</w:t>
       </w:r>
       <w:r>
@@ -1261,17 +1237,12 @@
         <w:t xml:space="preserve"> [Id] </w:t>
       </w:r>
       <w:proofErr w:type="spellStart"/>
-      <w:proofErr w:type="gramStart"/>
       <w:r>
         <w:t>int</w:t>
       </w:r>
       <w:proofErr w:type="spellEnd"/>
       <w:r>
-        <w:t xml:space="preserve">  NOT</w:t>
-      </w:r>
-      <w:proofErr w:type="gramEnd"/>
-      <w:r>
-        <w:t xml:space="preserve"> NULL</w:t>
+        <w:t xml:space="preserve">  NOT NULL</w:t>
       </w:r>
     </w:p>
     <w:p>
@@ -1279,17 +1250,12 @@
         <w:t xml:space="preserve"> [Date] </w:t>
       </w:r>
       <w:proofErr w:type="spellStart"/>
-      <w:proofErr w:type="gramStart"/>
       <w:r>
         <w:t>bigint</w:t>
       </w:r>
       <w:proofErr w:type="spellEnd"/>
       <w:r>
-        <w:t xml:space="preserve">  NOT</w:t>
-      </w:r>
-      <w:proofErr w:type="gramEnd"/>
-      <w:r>
-        <w:t xml:space="preserve"> NULL</w:t>
+        <w:t xml:space="preserve">  NOT NULL</w:t>
       </w:r>
     </w:p>
     <w:p>
@@ -1894,14 +1860,7 @@
           <w:b/>
           <w:lang w:val="ru-RU"/>
         </w:rPr>
-        <w:t>ChangePasswordWindow : AccountAddWin</w:t>
-      </w:r>
-      <w:r>
-        <w:rPr>
-          <w:b/>
-          <w:lang w:val="ru-RU"/>
-        </w:rPr>
-        <w:t>dow</w:t>
+        <w:t>ChangePasswordWindow : AccountAddWindow</w:t>
       </w:r>
       <w:r>
         <w:rPr>
@@ -2150,61 +2109,87 @@
           <w:lang w:val="ru-RU"/>
         </w:rPr>
       </w:pPr>
-    </w:p>
-    <w:p>
-      <w:pPr>
-        <w:rPr>
-          <w:lang w:val="ru-RU"/>
-        </w:rPr>
-      </w:pPr>
-    </w:p>
-    <w:p>
-      <w:pPr>
-        <w:rPr>
-          <w:lang w:val="ru-RU"/>
-        </w:rPr>
-      </w:pPr>
-    </w:p>
-    <w:p>
-      <w:pPr>
-        <w:rPr>
-          <w:lang w:val="ru-RU"/>
-        </w:rPr>
-      </w:pPr>
-      <w:r>
-        <w:rPr>
-          <w:lang w:val="ru-RU"/>
-        </w:rPr>
-        <w:t xml:space="preserve">У.З. АДМИНА </w:t>
-      </w:r>
-    </w:p>
-    <w:p>
-      <w:pPr>
-        <w:rPr>
-          <w:lang w:val="ru-RU"/>
-        </w:rPr>
-      </w:pPr>
-      <w:r>
-        <w:rPr>
-          <w:lang w:val="ru-RU"/>
-        </w:rPr>
-        <w:t xml:space="preserve">Commando </w:t>
-      </w:r>
-    </w:p>
-    <w:p>
-      <w:pPr>
-        <w:rPr>
-          <w:lang w:val="ru-RU"/>
-        </w:rPr>
-      </w:pPr>
-      <w:r>
-        <w:rPr>
-          <w:lang w:val="ru-RU"/>
-        </w:rPr>
-        <w:t>123456</w:t>
+      <w:r>
+        <w:rPr>
+          <w:lang w:val="ru-RU"/>
+        </w:rPr>
+        <w:t>-При определении полной зарплаты всех сотрудников или подчиненных на конкретную дату учитывается дата принятия сотрудника на работу. Если расчетная дата раньше даты приятия на работу, то данный сотрудник не учитывается</w:t>
+      </w:r>
+    </w:p>
+    <w:p>
+      <w:pPr>
+        <w:rPr>
+          <w:lang w:val="ru-RU"/>
+        </w:rPr>
+      </w:pPr>
+      <w:r>
+        <w:rPr>
+          <w:lang w:val="ru-RU"/>
+        </w:rPr>
+        <w:t>в расчете полной зарплаты, но из списка сотрудников в листе не удаляется.</w:t>
       </w:r>
       <w:bookmarkStart w:id="0" w:name="_GoBack"/>
       <w:bookmarkEnd w:id="0"/>
+    </w:p>
+    <w:p>
+      <w:pPr>
+        <w:rPr>
+          <w:lang w:val="ru-RU"/>
+        </w:rPr>
+      </w:pPr>
+    </w:p>
+    <w:p>
+      <w:pPr>
+        <w:rPr>
+          <w:lang w:val="ru-RU"/>
+        </w:rPr>
+      </w:pPr>
+    </w:p>
+    <w:p>
+      <w:pPr>
+        <w:rPr>
+          <w:lang w:val="ru-RU"/>
+        </w:rPr>
+      </w:pPr>
+    </w:p>
+    <w:p>
+      <w:pPr>
+        <w:rPr>
+          <w:lang w:val="ru-RU"/>
+        </w:rPr>
+      </w:pPr>
+      <w:r>
+        <w:rPr>
+          <w:lang w:val="ru-RU"/>
+        </w:rPr>
+        <w:t xml:space="preserve">У.З. АДМИНА </w:t>
+      </w:r>
+    </w:p>
+    <w:p>
+      <w:pPr>
+        <w:rPr>
+          <w:lang w:val="ru-RU"/>
+        </w:rPr>
+      </w:pPr>
+      <w:r>
+        <w:rPr>
+          <w:lang w:val="ru-RU"/>
+        </w:rPr>
+        <w:t xml:space="preserve">Commando </w:t>
+      </w:r>
+    </w:p>
+    <w:p>
+      <w:pPr>
+        <w:rPr>
+          <w:lang w:val="ru-RU"/>
+        </w:rPr>
+      </w:pPr>
+      <w:r>
+        <w:rPr>
+          <w:lang w:val="ru-RU"/>
+        </w:rPr>
+        <w:t>123456</w:t>
+      </w:r>
     </w:p>
     <w:p>
       <w:pPr>
